--- a/web/resources/releve/resultatFinal1.docx
+++ b/web/resources/releve/resultatFinal1.docx
@@ -625,8 +625,6 @@
               </w:rPr>
               <w:fldChar w:fldCharType="end"/>
             </w:r>
-            <w:bookmarkStart w:id="0" w:name="_GoBack"/>
-            <w:bookmarkEnd w:id="0"/>
           </w:p>
         </w:tc>
         <w:tc>
@@ -1013,8 +1011,12 @@
     </w:p>
     <w:p/>
     <w:sectPr>
-      <w:headerReference w:type="default" r:id="rId6"/>
-      <w:footerReference w:type="default" r:id="rId7"/>
+      <w:headerReference w:type="even" r:id="rId6"/>
+      <w:headerReference w:type="default" r:id="rId7"/>
+      <w:footerReference w:type="even" r:id="rId8"/>
+      <w:footerReference w:type="default" r:id="rId9"/>
+      <w:headerReference w:type="first" r:id="rId10"/>
+      <w:footerReference w:type="first" r:id="rId11"/>
       <w:pgSz w:w="11906" w:h="16838"/>
       <w:pgMar w:top="1440" w:right="1800" w:bottom="1440" w:left="1800" w:header="708" w:footer="708" w:gutter="0"/>
       <w:cols w:space="708"/>
@@ -1053,62 +1055,142 @@
 <w:ftr xmlns:wpc="http://schemas.microsoft.com/office/word/2010/wordprocessingCanvas" xmlns:mc="http://schemas.openxmlformats.org/markup-compatibility/2006" xmlns:o="urn:schemas-microsoft-com:office:office" xmlns:r="http://schemas.openxmlformats.org/officeDocument/2006/relationships" xmlns:m="http://schemas.openxmlformats.org/officeDocument/2006/math" xmlns:v="urn:schemas-microsoft-com:vml" xmlns:wp14="http://schemas.microsoft.com/office/word/2010/wordprocessingDrawing" xmlns:wp="http://schemas.openxmlformats.org/drawingml/2006/wordprocessingDrawing" xmlns:w10="urn:schemas-microsoft-com:office:word" xmlns:w="http://schemas.openxmlformats.org/wordprocessingml/2006/main" xmlns:w14="http://schemas.microsoft.com/office/word/2010/wordml" xmlns:w15="http://schemas.microsoft.com/office/word/2012/wordml" xmlns:wpg="http://schemas.microsoft.com/office/word/2010/wordprocessingGroup" xmlns:wpi="http://schemas.microsoft.com/office/word/2010/wordprocessingInk" xmlns:wne="http://schemas.microsoft.com/office/word/2006/wordml" xmlns:wps="http://schemas.microsoft.com/office/word/2010/wordprocessingShape" mc:Ignorable="w14 w15 wp14">
   <w:p>
     <w:pPr>
-      <w:rPr>
-        <w:rFonts w:ascii="Times New Roman" w:hAnsi="Times New Roman" w:cs="Times New Roman"/>
-        <w:color w:val="5B9BD5" w:themeColor="accent1"/>
-        <w:sz w:val="18"/>
-        <w:szCs w:val="18"/>
-        <w:lang w:val="en-CA"/>
-      </w:rPr>
+      <w:pStyle w:val="Pieddepage"/>
     </w:pPr>
-    <w:r>
-      <w:rPr>
-        <w:rFonts w:ascii="Times New Roman" w:hAnsi="Times New Roman" w:cs="Times New Roman"/>
-        <w:color w:val="5B9BD5" w:themeColor="accent1"/>
-        <w:sz w:val="18"/>
-        <w:szCs w:val="18"/>
-        <w:lang w:val="en-CA"/>
-      </w:rPr>
-      <w:t>----------------------------------------------------------------------------------------------------------------------------------</w:t>
-    </w:r>
   </w:p>
-  <w:p>
-    <w:pPr>
-      <w:rPr>
-        <w:rFonts w:ascii="Times New Roman" w:hAnsi="Times New Roman" w:cs="Times New Roman"/>
-        <w:color w:val="5B9BD5" w:themeColor="accent1"/>
-        <w:sz w:val="18"/>
-        <w:szCs w:val="18"/>
-        <w:lang w:val="en-CA"/>
-      </w:rPr>
-    </w:pPr>
-    <w:r>
-      <w:rPr>
-        <w:rFonts w:ascii="Times New Roman" w:hAnsi="Times New Roman" w:cs="Times New Roman"/>
-        <w:color w:val="5B9BD5" w:themeColor="accent1"/>
-        <w:sz w:val="18"/>
-        <w:szCs w:val="18"/>
-        <w:lang w:val="en-CA"/>
-      </w:rPr>
-      <w:t xml:space="preserve">   </w:t>
-    </w:r>
-    <w:r>
-      <w:rPr>
-        <w:rFonts w:ascii="Times New Roman" w:hAnsi="Times New Roman" w:cs="Times New Roman"/>
-        <w:color w:val="5B9BD5" w:themeColor="accent1"/>
-        <w:sz w:val="18"/>
-        <w:szCs w:val="18"/>
-        <w:lang w:val="en-CA"/>
-      </w:rPr>
-      <w:t xml:space="preserve">01 BP: 613,   Porto – Novo, Bénin   e-mail: secretariat@imsp-uac.org   site web: www.imsp-benin.com </w:t>
-    </w:r>
-  </w:p>
+</w:ftr>
+</file>
+
+<file path=word/footer2.xml><?xml version="1.0" encoding="utf-8"?>
+<w:ftr xmlns:wpc="http://schemas.microsoft.com/office/word/2010/wordprocessingCanvas" xmlns:mc="http://schemas.openxmlformats.org/markup-compatibility/2006" xmlns:o="urn:schemas-microsoft-com:office:office" xmlns:r="http://schemas.openxmlformats.org/officeDocument/2006/relationships" xmlns:m="http://schemas.openxmlformats.org/officeDocument/2006/math" xmlns:v="urn:schemas-microsoft-com:vml" xmlns:wp14="http://schemas.microsoft.com/office/word/2010/wordprocessingDrawing" xmlns:wp="http://schemas.openxmlformats.org/drawingml/2006/wordprocessingDrawing" xmlns:w10="urn:schemas-microsoft-com:office:word" xmlns:w="http://schemas.openxmlformats.org/wordprocessingml/2006/main" xmlns:w14="http://schemas.microsoft.com/office/word/2010/wordml" xmlns:w15="http://schemas.microsoft.com/office/word/2012/wordml" xmlns:wpg="http://schemas.microsoft.com/office/word/2010/wordprocessingGroup" xmlns:wpi="http://schemas.microsoft.com/office/word/2010/wordprocessingInk" xmlns:wne="http://schemas.microsoft.com/office/word/2006/wordml" xmlns:wps="http://schemas.microsoft.com/office/word/2010/wordprocessingShape" mc:Ignorable="w14 w15 wp14">
+  <w:tbl>
+    <w:tblPr>
+      <w:tblStyle w:val="Grilledutableau"/>
+      <w:tblW w:w="10779" w:type="dxa"/>
+      <w:tblInd w:w="-1281" w:type="dxa"/>
+      <w:tblBorders>
+        <w:left w:val="none" w:sz="0" w:space="0" w:color="auto"/>
+        <w:bottom w:val="none" w:sz="0" w:space="0" w:color="auto"/>
+        <w:right w:val="none" w:sz="0" w:space="0" w:color="auto"/>
+        <w:insideH w:val="none" w:sz="0" w:space="0" w:color="auto"/>
+        <w:insideV w:val="none" w:sz="0" w:space="0" w:color="auto"/>
+      </w:tblBorders>
+      <w:tblLook w:val="04A0" w:firstRow="1" w:lastRow="0" w:firstColumn="1" w:lastColumn="0" w:noHBand="0" w:noVBand="1"/>
+    </w:tblPr>
+    <w:tblGrid>
+      <w:gridCol w:w="10779"/>
+    </w:tblGrid>
+    <w:tr>
+      <w:trPr>
+        <w:trHeight w:val="416"/>
+      </w:trPr>
+      <w:tc>
+        <w:tcPr>
+          <w:tcW w:w="10779" w:type="dxa"/>
+        </w:tcPr>
+        <w:p>
+          <w:pPr>
+            <w:rPr>
+              <w:rFonts w:ascii="Times New Roman" w:hAnsi="Times New Roman" w:cs="Times New Roman"/>
+              <w:color w:val="5B9BD5" w:themeColor="accent1"/>
+              <w:sz w:val="20"/>
+              <w:szCs w:val="20"/>
+              <w:lang w:val="en-CA"/>
+            </w:rPr>
+          </w:pPr>
+          <w:r>
+            <w:rPr>
+              <w:rFonts w:ascii="Times New Roman" w:hAnsi="Times New Roman" w:cs="Times New Roman"/>
+              <w:color w:val="5B9BD5" w:themeColor="accent1"/>
+              <w:sz w:val="20"/>
+              <w:szCs w:val="20"/>
+              <w:lang w:val="en-CA"/>
+            </w:rPr>
+            <w:t xml:space="preserve">   </w:t>
+          </w:r>
+        </w:p>
+        <w:p>
+          <w:pPr>
+            <w:rPr>
+              <w:rFonts w:ascii="Times New Roman" w:hAnsi="Times New Roman" w:cs="Times New Roman"/>
+              <w:color w:val="5B9BD5" w:themeColor="accent1"/>
+              <w:sz w:val="20"/>
+              <w:szCs w:val="20"/>
+              <w:lang w:val="en-CA"/>
+            </w:rPr>
+          </w:pPr>
+          <w:r>
+            <w:rPr>
+              <w:rFonts w:ascii="Times New Roman" w:hAnsi="Times New Roman" w:cs="Times New Roman"/>
+              <w:color w:val="5B9BD5" w:themeColor="accent1"/>
+              <w:sz w:val="20"/>
+              <w:szCs w:val="20"/>
+              <w:lang w:val="en-CA"/>
+            </w:rPr>
+            <w:t xml:space="preserve">01 BP: 613,   Porto – Novo, Bénin   </w:t>
+          </w:r>
+          <w:r>
+            <w:rPr>
+              <w:rFonts w:ascii="Times New Roman" w:hAnsi="Times New Roman" w:cs="Times New Roman"/>
+              <w:color w:val="5B9BD5" w:themeColor="accent1"/>
+              <w:sz w:val="20"/>
+              <w:szCs w:val="20"/>
+              <w:lang w:val="en-CA"/>
+            </w:rPr>
+            <w:t xml:space="preserve">                    </w:t>
+          </w:r>
+          <w:r>
+            <w:rPr>
+              <w:rFonts w:ascii="Times New Roman" w:hAnsi="Times New Roman" w:cs="Times New Roman"/>
+              <w:color w:val="5B9BD5" w:themeColor="accent1"/>
+              <w:sz w:val="20"/>
+              <w:szCs w:val="20"/>
+              <w:lang w:val="en-CA"/>
+            </w:rPr>
+            <w:t xml:space="preserve">e-mail: secretariat@imsp-uac.org </w:t>
+          </w:r>
+          <w:r>
+            <w:rPr>
+              <w:rFonts w:ascii="Times New Roman" w:hAnsi="Times New Roman" w:cs="Times New Roman"/>
+              <w:color w:val="5B9BD5" w:themeColor="accent1"/>
+              <w:sz w:val="20"/>
+              <w:szCs w:val="20"/>
+              <w:lang w:val="en-CA"/>
+            </w:rPr>
+            <w:t xml:space="preserve">                         </w:t>
+          </w:r>
+          <w:r>
+            <w:rPr>
+              <w:rFonts w:ascii="Times New Roman" w:hAnsi="Times New Roman" w:cs="Times New Roman"/>
+              <w:color w:val="5B9BD5" w:themeColor="accent1"/>
+              <w:sz w:val="20"/>
+              <w:szCs w:val="20"/>
+              <w:lang w:val="en-CA"/>
+            </w:rPr>
+            <w:t xml:space="preserve">  site web: www.imsp-benin.com</w:t>
+          </w:r>
+        </w:p>
+      </w:tc>
+    </w:tr>
+  </w:tbl>
   <w:p>
     <w:pPr>
       <w:pStyle w:val="Pieddepage"/>
       <w:rPr>
         <w:lang w:val="en-CA"/>
       </w:rPr>
+    </w:pPr>
+    <w:bookmarkStart w:id="0" w:name="_GoBack"/>
+    <w:bookmarkEnd w:id="0"/>
+  </w:p>
+</w:ftr>
+</file>
+
+<file path=word/footer3.xml><?xml version="1.0" encoding="utf-8"?>
+<w:ftr xmlns:wpc="http://schemas.microsoft.com/office/word/2010/wordprocessingCanvas" xmlns:mc="http://schemas.openxmlformats.org/markup-compatibility/2006" xmlns:o="urn:schemas-microsoft-com:office:office" xmlns:r="http://schemas.openxmlformats.org/officeDocument/2006/relationships" xmlns:m="http://schemas.openxmlformats.org/officeDocument/2006/math" xmlns:v="urn:schemas-microsoft-com:vml" xmlns:wp14="http://schemas.microsoft.com/office/word/2010/wordprocessingDrawing" xmlns:wp="http://schemas.openxmlformats.org/drawingml/2006/wordprocessingDrawing" xmlns:w10="urn:schemas-microsoft-com:office:word" xmlns:w="http://schemas.openxmlformats.org/wordprocessingml/2006/main" xmlns:w14="http://schemas.microsoft.com/office/word/2010/wordml" xmlns:w15="http://schemas.microsoft.com/office/word/2012/wordml" xmlns:wpg="http://schemas.microsoft.com/office/word/2010/wordprocessingGroup" xmlns:wpi="http://schemas.microsoft.com/office/word/2010/wordprocessingInk" xmlns:wne="http://schemas.microsoft.com/office/word/2006/wordml" xmlns:wps="http://schemas.microsoft.com/office/word/2010/wordprocessingShape" mc:Ignorable="w14 w15 wp14">
+  <w:p>
+    <w:pPr>
+      <w:pStyle w:val="Pieddepage"/>
     </w:pPr>
   </w:p>
 </w:ftr>
@@ -1140,6 +1222,16 @@
 </file>
 
 <file path=word/header1.xml><?xml version="1.0" encoding="utf-8"?>
+<w:hdr xmlns:wpc="http://schemas.microsoft.com/office/word/2010/wordprocessingCanvas" xmlns:mc="http://schemas.openxmlformats.org/markup-compatibility/2006" xmlns:o="urn:schemas-microsoft-com:office:office" xmlns:r="http://schemas.openxmlformats.org/officeDocument/2006/relationships" xmlns:m="http://schemas.openxmlformats.org/officeDocument/2006/math" xmlns:v="urn:schemas-microsoft-com:vml" xmlns:wp14="http://schemas.microsoft.com/office/word/2010/wordprocessingDrawing" xmlns:wp="http://schemas.openxmlformats.org/drawingml/2006/wordprocessingDrawing" xmlns:w10="urn:schemas-microsoft-com:office:word" xmlns:w="http://schemas.openxmlformats.org/wordprocessingml/2006/main" xmlns:w14="http://schemas.microsoft.com/office/word/2010/wordml" xmlns:w15="http://schemas.microsoft.com/office/word/2012/wordml" xmlns:wpg="http://schemas.microsoft.com/office/word/2010/wordprocessingGroup" xmlns:wpi="http://schemas.microsoft.com/office/word/2010/wordprocessingInk" xmlns:wne="http://schemas.microsoft.com/office/word/2006/wordml" xmlns:wps="http://schemas.microsoft.com/office/word/2010/wordprocessingShape" mc:Ignorable="w14 w15 wp14">
+  <w:p>
+    <w:pPr>
+      <w:pStyle w:val="En-tte"/>
+    </w:pPr>
+  </w:p>
+</w:hdr>
+</file>
+
+<file path=word/header2.xml><?xml version="1.0" encoding="utf-8"?>
 <w:hdr xmlns:wpc="http://schemas.microsoft.com/office/word/2010/wordprocessingCanvas" xmlns:mc="http://schemas.openxmlformats.org/markup-compatibility/2006" xmlns:o="urn:schemas-microsoft-com:office:office" xmlns:r="http://schemas.openxmlformats.org/officeDocument/2006/relationships" xmlns:m="http://schemas.openxmlformats.org/officeDocument/2006/math" xmlns:v="urn:schemas-microsoft-com:vml" xmlns:wp14="http://schemas.microsoft.com/office/word/2010/wordprocessingDrawing" xmlns:wp="http://schemas.openxmlformats.org/drawingml/2006/wordprocessingDrawing" xmlns:w10="urn:schemas-microsoft-com:office:word" xmlns:w="http://schemas.openxmlformats.org/wordprocessingml/2006/main" xmlns:w14="http://schemas.microsoft.com/office/word/2010/wordml" xmlns:w15="http://schemas.microsoft.com/office/word/2012/wordml" xmlns:wpg="http://schemas.microsoft.com/office/word/2010/wordprocessingGroup" xmlns:wpi="http://schemas.microsoft.com/office/word/2010/wordprocessingInk" xmlns:wne="http://schemas.microsoft.com/office/word/2006/wordml" xmlns:wps="http://schemas.microsoft.com/office/word/2010/wordprocessingShape" mc:Ignorable="w14 w15 wp14">
   <w:tbl>
     <w:tblPr>
@@ -1413,6 +1505,16 @@
       </w:tc>
     </w:tr>
   </w:tbl>
+  <w:p>
+    <w:pPr>
+      <w:pStyle w:val="En-tte"/>
+    </w:pPr>
+  </w:p>
+</w:hdr>
+</file>
+
+<file path=word/header3.xml><?xml version="1.0" encoding="utf-8"?>
+<w:hdr xmlns:wpc="http://schemas.microsoft.com/office/word/2010/wordprocessingCanvas" xmlns:mc="http://schemas.openxmlformats.org/markup-compatibility/2006" xmlns:o="urn:schemas-microsoft-com:office:office" xmlns:r="http://schemas.openxmlformats.org/officeDocument/2006/relationships" xmlns:m="http://schemas.openxmlformats.org/officeDocument/2006/math" xmlns:v="urn:schemas-microsoft-com:vml" xmlns:wp14="http://schemas.microsoft.com/office/word/2010/wordprocessingDrawing" xmlns:wp="http://schemas.openxmlformats.org/drawingml/2006/wordprocessingDrawing" xmlns:w10="urn:schemas-microsoft-com:office:word" xmlns:w="http://schemas.openxmlformats.org/wordprocessingml/2006/main" xmlns:w14="http://schemas.microsoft.com/office/word/2010/wordml" xmlns:w15="http://schemas.microsoft.com/office/word/2012/wordml" xmlns:wpg="http://schemas.microsoft.com/office/word/2010/wordprocessingGroup" xmlns:wpi="http://schemas.microsoft.com/office/word/2010/wordprocessingInk" xmlns:wne="http://schemas.microsoft.com/office/word/2006/wordml" xmlns:wps="http://schemas.microsoft.com/office/word/2010/wordprocessingShape" mc:Ignorable="w14 w15 wp14">
   <w:p>
     <w:pPr>
       <w:pStyle w:val="En-tte"/>

--- a/web/resources/releve/resultatFinal1.docx
+++ b/web/resources/releve/resultatFinal1.docx
@@ -79,21 +79,11 @@
         <w:fldChar w:fldCharType="end"/>
       </w:r>
     </w:p>
-    <w:p>
-      <w:pPr>
-        <w:jc w:val="center"/>
-        <w:rPr>
-          <w:rFonts w:ascii="Engravers MT" w:hAnsi="Engravers MT"/>
-          <w:sz w:val="18"/>
-          <w:szCs w:val="18"/>
-        </w:rPr>
-      </w:pPr>
-    </w:p>
     <w:tbl>
       <w:tblPr>
         <w:tblStyle w:val="Grilledutableau"/>
         <w:tblW w:w="6565" w:type="dxa"/>
-        <w:tblInd w:w="-869" w:type="dxa"/>
+        <w:tblInd w:w="1739" w:type="dxa"/>
         <w:tblBorders>
           <w:top w:val="none" w:sz="0" w:space="0" w:color="auto"/>
           <w:left w:val="none" w:sz="0" w:space="0" w:color="auto"/>
@@ -105,8 +95,8 @@
         <w:tblLook w:val="04A0" w:firstRow="1" w:lastRow="0" w:firstColumn="1" w:lastColumn="0" w:noHBand="0" w:noVBand="1"/>
       </w:tblPr>
       <w:tblGrid>
-        <w:gridCol w:w="1914"/>
-        <w:gridCol w:w="4651"/>
+        <w:gridCol w:w="2077"/>
+        <w:gridCol w:w="4488"/>
       </w:tblGrid>
       <w:tr>
         <w:trPr>
@@ -114,22 +104,17 @@
         </w:trPr>
         <w:tc>
           <w:tcPr>
-            <w:tcW w:w="1914" w:type="dxa"/>
+            <w:tcW w:w="2077" w:type="dxa"/>
           </w:tcPr>
           <w:p>
             <w:pPr>
               <w:rPr>
                 <w:rFonts w:ascii="Engravers MT" w:hAnsi="Engravers MT"/>
-                <w:sz w:val="18"/>
-                <w:szCs w:val="18"/>
               </w:rPr>
             </w:pPr>
             <w:r>
               <w:rPr>
                 <w:rFonts w:ascii="Engravers MT" w:hAnsi="Engravers MT"/>
-                <w:b/>
-                <w:sz w:val="18"/>
-                <w:szCs w:val="18"/>
                 <w:u w:val="single"/>
               </w:rPr>
               <w:t>Filière</w:t>
@@ -137,8 +122,6 @@
             <w:r>
               <w:rPr>
                 <w:rFonts w:ascii="Engravers MT" w:hAnsi="Engravers MT"/>
-                <w:sz w:val="18"/>
-                <w:szCs w:val="18"/>
               </w:rPr>
               <w:t> :</w:t>
             </w:r>
@@ -146,7 +129,7 @@
         </w:tc>
         <w:tc>
           <w:tcPr>
-            <w:tcW w:w="4651" w:type="dxa"/>
+            <w:tcW w:w="4488" w:type="dxa"/>
           </w:tcPr>
           <w:p>
             <w:pPr>
@@ -215,7 +198,7 @@
         </w:trPr>
         <w:tc>
           <w:tcPr>
-            <w:tcW w:w="1914" w:type="dxa"/>
+            <w:tcW w:w="2077" w:type="dxa"/>
           </w:tcPr>
           <w:p>
             <w:pPr>
@@ -228,9 +211,6 @@
             <w:r>
               <w:rPr>
                 <w:rFonts w:ascii="Engravers MT" w:hAnsi="Engravers MT"/>
-                <w:b/>
-                <w:sz w:val="18"/>
-                <w:szCs w:val="18"/>
                 <w:u w:val="single"/>
               </w:rPr>
               <w:t>Semestres</w:t>
@@ -238,16 +218,22 @@
             <w:r>
               <w:rPr>
                 <w:rFonts w:ascii="Engravers MT" w:hAnsi="Engravers MT"/>
-                <w:sz w:val="18"/>
-                <w:szCs w:val="18"/>
-              </w:rPr>
-              <w:t> :</w:t>
+              </w:rPr>
+              <w:t> </w:t>
+            </w:r>
+            <w:r>
+              <w:rPr>
+                <w:rFonts w:ascii="Engravers MT" w:hAnsi="Engravers MT"/>
+                <w:sz w:val="18"/>
+                <w:szCs w:val="18"/>
+              </w:rPr>
+              <w:t>:</w:t>
             </w:r>
           </w:p>
         </w:tc>
         <w:tc>
           <w:tcPr>
-            <w:tcW w:w="4651" w:type="dxa"/>
+            <w:tcW w:w="4488" w:type="dxa"/>
           </w:tcPr>
           <w:p>
             <w:pPr>
@@ -286,6 +272,8 @@
               </w:rPr>
               <w:fldChar w:fldCharType="end"/>
             </w:r>
+            <w:bookmarkStart w:id="0" w:name="_GoBack"/>
+            <w:bookmarkEnd w:id="0"/>
           </w:p>
         </w:tc>
       </w:tr>
@@ -302,46 +290,46 @@
     <w:tbl>
       <w:tblPr>
         <w:tblStyle w:val="Grilledutableau"/>
-        <w:tblW w:w="10201" w:type="dxa"/>
+        <w:tblW w:w="11052" w:type="dxa"/>
         <w:jc w:val="center"/>
         <w:tblLook w:val="04A0" w:firstRow="1" w:lastRow="0" w:firstColumn="1" w:lastColumn="0" w:noHBand="0" w:noVBand="1"/>
       </w:tblPr>
       <w:tblGrid>
-        <w:gridCol w:w="1555"/>
-        <w:gridCol w:w="4110"/>
-        <w:gridCol w:w="2410"/>
-        <w:gridCol w:w="2126"/>
+        <w:gridCol w:w="711"/>
+        <w:gridCol w:w="1230"/>
+        <w:gridCol w:w="2582"/>
+        <w:gridCol w:w="1562"/>
+        <w:gridCol w:w="1986"/>
+        <w:gridCol w:w="1138"/>
+        <w:gridCol w:w="1843"/>
       </w:tblGrid>
       <w:tr>
         <w:trPr>
-          <w:trHeight w:val="496"/>
+          <w:trHeight w:hRule="exact" w:val="737"/>
           <w:jc w:val="center"/>
         </w:trPr>
         <w:tc>
           <w:tcPr>
-            <w:tcW w:w="1555" w:type="dxa"/>
+            <w:tcW w:w="711" w:type="dxa"/>
             <w:tcBorders>
               <w:top w:val="single" w:sz="6" w:space="0" w:color="auto"/>
               <w:left w:val="single" w:sz="6" w:space="0" w:color="auto"/>
               <w:bottom w:val="single" w:sz="6" w:space="0" w:color="auto"/>
               <w:right w:val="single" w:sz="6" w:space="0" w:color="auto"/>
             </w:tcBorders>
+            <w:shd w:val="pct5" w:color="auto" w:fill="auto"/>
           </w:tcPr>
           <w:p>
             <w:pPr>
               <w:rPr>
                 <w:rFonts w:ascii="Times New Roman" w:hAnsi="Times New Roman" w:cs="Times New Roman"/>
                 <w:b/>
-                <w:sz w:val="24"/>
-                <w:szCs w:val="24"/>
               </w:rPr>
             </w:pPr>
             <w:r>
               <w:rPr>
                 <w:rFonts w:ascii="Times New Roman" w:hAnsi="Times New Roman" w:cs="Times New Roman"/>
                 <w:b/>
-                <w:sz w:val="24"/>
-                <w:szCs w:val="24"/>
               </w:rPr>
               <w:t>N</w:t>
             </w:r>
@@ -349,8 +337,6 @@
               <w:rPr>
                 <w:rFonts w:ascii="Times New Roman" w:hAnsi="Times New Roman" w:cs="Times New Roman"/>
                 <w:b/>
-                <w:sz w:val="24"/>
-                <w:szCs w:val="24"/>
                 <w:vertAlign w:val="superscript"/>
               </w:rPr>
               <w:t>o</w:t>
@@ -359,106 +345,201 @@
         </w:tc>
         <w:tc>
           <w:tcPr>
-            <w:tcW w:w="4110" w:type="dxa"/>
+            <w:tcW w:w="1230" w:type="dxa"/>
             <w:tcBorders>
               <w:top w:val="single" w:sz="6" w:space="0" w:color="auto"/>
               <w:left w:val="single" w:sz="6" w:space="0" w:color="auto"/>
               <w:bottom w:val="single" w:sz="6" w:space="0" w:color="auto"/>
               <w:right w:val="single" w:sz="6" w:space="0" w:color="auto"/>
             </w:tcBorders>
+            <w:shd w:val="pct5" w:color="auto" w:fill="auto"/>
           </w:tcPr>
           <w:p>
             <w:pPr>
               <w:rPr>
                 <w:rFonts w:ascii="Times New Roman" w:hAnsi="Times New Roman" w:cs="Times New Roman"/>
                 <w:b/>
-                <w:sz w:val="24"/>
-                <w:szCs w:val="24"/>
               </w:rPr>
             </w:pPr>
             <w:r>
               <w:rPr>
                 <w:rFonts w:ascii="Times New Roman" w:hAnsi="Times New Roman" w:cs="Times New Roman"/>
                 <w:b/>
-                <w:sz w:val="24"/>
-                <w:szCs w:val="24"/>
-              </w:rPr>
-              <w:t>Nom &amp; Prénom(s)</w:t>
+              </w:rPr>
+              <w:t xml:space="preserve">Matricule </w:t>
             </w:r>
           </w:p>
         </w:tc>
         <w:tc>
           <w:tcPr>
-            <w:tcW w:w="2410" w:type="dxa"/>
+            <w:tcW w:w="2582" w:type="dxa"/>
             <w:tcBorders>
               <w:top w:val="single" w:sz="6" w:space="0" w:color="auto"/>
               <w:left w:val="single" w:sz="6" w:space="0" w:color="auto"/>
               <w:bottom w:val="single" w:sz="6" w:space="0" w:color="auto"/>
               <w:right w:val="single" w:sz="6" w:space="0" w:color="auto"/>
             </w:tcBorders>
+            <w:shd w:val="pct5" w:color="auto" w:fill="auto"/>
           </w:tcPr>
           <w:p>
             <w:pPr>
               <w:rPr>
                 <w:rFonts w:ascii="Times New Roman" w:hAnsi="Times New Roman" w:cs="Times New Roman"/>
                 <w:b/>
-                <w:sz w:val="24"/>
-                <w:szCs w:val="24"/>
               </w:rPr>
             </w:pPr>
             <w:r>
               <w:rPr>
                 <w:rFonts w:ascii="Times New Roman" w:hAnsi="Times New Roman" w:cs="Times New Roman"/>
                 <w:b/>
-                <w:sz w:val="24"/>
-                <w:szCs w:val="24"/>
-              </w:rPr>
-              <w:t>Total crédits validés</w:t>
+              </w:rPr>
+              <w:t>Nom &amp; Prénom(s)</w:t>
             </w:r>
           </w:p>
         </w:tc>
         <w:tc>
           <w:tcPr>
-            <w:tcW w:w="2126" w:type="dxa"/>
+            <w:tcW w:w="1562" w:type="dxa"/>
             <w:tcBorders>
               <w:top w:val="single" w:sz="6" w:space="0" w:color="auto"/>
               <w:left w:val="single" w:sz="6" w:space="0" w:color="auto"/>
               <w:bottom w:val="single" w:sz="6" w:space="0" w:color="auto"/>
               <w:right w:val="single" w:sz="6" w:space="0" w:color="auto"/>
             </w:tcBorders>
+            <w:shd w:val="pct5" w:color="auto" w:fill="auto"/>
           </w:tcPr>
           <w:p>
             <w:pPr>
               <w:rPr>
                 <w:rFonts w:ascii="Times New Roman" w:hAnsi="Times New Roman" w:cs="Times New Roman"/>
                 <w:b/>
-                <w:sz w:val="24"/>
-                <w:szCs w:val="24"/>
               </w:rPr>
             </w:pPr>
             <w:r>
               <w:rPr>
                 <w:rFonts w:ascii="Times New Roman" w:hAnsi="Times New Roman" w:cs="Times New Roman"/>
                 <w:b/>
-                <w:sz w:val="24"/>
-                <w:szCs w:val="24"/>
-              </w:rPr>
-              <w:t>Décision du Jury</w:t>
+              </w:rPr>
+              <w:t>Date de naissance</w:t>
+            </w:r>
+          </w:p>
+        </w:tc>
+        <w:tc>
+          <w:tcPr>
+            <w:tcW w:w="1986" w:type="dxa"/>
+            <w:tcBorders>
+              <w:top w:val="single" w:sz="6" w:space="0" w:color="auto"/>
+              <w:left w:val="single" w:sz="6" w:space="0" w:color="auto"/>
+              <w:bottom w:val="single" w:sz="6" w:space="0" w:color="auto"/>
+              <w:right w:val="single" w:sz="6" w:space="0" w:color="auto"/>
+            </w:tcBorders>
+            <w:shd w:val="pct5" w:color="auto" w:fill="auto"/>
+          </w:tcPr>
+          <w:p>
+            <w:pPr>
+              <w:rPr>
+                <w:rFonts w:ascii="Times New Roman" w:hAnsi="Times New Roman" w:cs="Times New Roman"/>
+                <w:b/>
+              </w:rPr>
+            </w:pPr>
+            <w:r>
+              <w:rPr>
+                <w:rFonts w:ascii="Times New Roman" w:hAnsi="Times New Roman" w:cs="Times New Roman"/>
+                <w:b/>
+              </w:rPr>
+              <w:t>Lieu de naissance</w:t>
+            </w:r>
+          </w:p>
+        </w:tc>
+        <w:tc>
+          <w:tcPr>
+            <w:tcW w:w="1138" w:type="dxa"/>
+            <w:tcBorders>
+              <w:top w:val="single" w:sz="6" w:space="0" w:color="auto"/>
+              <w:left w:val="single" w:sz="6" w:space="0" w:color="auto"/>
+              <w:bottom w:val="single" w:sz="6" w:space="0" w:color="auto"/>
+              <w:right w:val="single" w:sz="6" w:space="0" w:color="auto"/>
+            </w:tcBorders>
+            <w:shd w:val="pct5" w:color="auto" w:fill="auto"/>
+          </w:tcPr>
+          <w:p>
+            <w:pPr>
+              <w:rPr>
+                <w:rFonts w:ascii="Times New Roman" w:hAnsi="Times New Roman" w:cs="Times New Roman"/>
+                <w:b/>
+              </w:rPr>
+            </w:pPr>
+            <w:r>
+              <w:rPr>
+                <w:rFonts w:ascii="Times New Roman" w:hAnsi="Times New Roman" w:cs="Times New Roman"/>
+                <w:b/>
+              </w:rPr>
+              <w:t xml:space="preserve">T. </w:t>
+            </w:r>
+            <w:r>
+              <w:rPr>
+                <w:rFonts w:ascii="Times New Roman" w:hAnsi="Times New Roman" w:cs="Times New Roman"/>
+                <w:b/>
+              </w:rPr>
+              <w:t>crédits validés</w:t>
+            </w:r>
+          </w:p>
+        </w:tc>
+        <w:tc>
+          <w:tcPr>
+            <w:tcW w:w="1843" w:type="dxa"/>
+            <w:tcBorders>
+              <w:top w:val="single" w:sz="6" w:space="0" w:color="auto"/>
+              <w:left w:val="single" w:sz="6" w:space="0" w:color="auto"/>
+              <w:bottom w:val="single" w:sz="6" w:space="0" w:color="auto"/>
+              <w:right w:val="single" w:sz="6" w:space="0" w:color="auto"/>
+            </w:tcBorders>
+            <w:shd w:val="pct5" w:color="auto" w:fill="auto"/>
+          </w:tcPr>
+          <w:p>
+            <w:pPr>
+              <w:rPr>
+                <w:rFonts w:ascii="Times New Roman" w:hAnsi="Times New Roman" w:cs="Times New Roman"/>
+                <w:b/>
+              </w:rPr>
+            </w:pPr>
+            <w:r>
+              <w:rPr>
+                <w:rFonts w:ascii="Times New Roman" w:hAnsi="Times New Roman" w:cs="Times New Roman"/>
+                <w:b/>
+              </w:rPr>
+              <w:t>Décision du</w:t>
+            </w:r>
+          </w:p>
+          <w:p>
+            <w:pPr>
+              <w:rPr>
+                <w:rFonts w:ascii="Times New Roman" w:hAnsi="Times New Roman" w:cs="Times New Roman"/>
+                <w:b/>
+              </w:rPr>
+            </w:pPr>
+            <w:r>
+              <w:rPr>
+                <w:rFonts w:ascii="Times New Roman" w:hAnsi="Times New Roman" w:cs="Times New Roman"/>
+                <w:b/>
+              </w:rPr>
+              <w:t xml:space="preserve"> Jury</w:t>
             </w:r>
           </w:p>
         </w:tc>
       </w:tr>
       <w:tr>
         <w:trPr>
-          <w:trHeight w:val="225"/>
+          <w:trHeight w:hRule="exact" w:val="454"/>
           <w:jc w:val="center"/>
         </w:trPr>
         <w:tc>
           <w:tcPr>
-            <w:tcW w:w="1555" w:type="dxa"/>
+            <w:tcW w:w="711" w:type="dxa"/>
             <w:tcBorders>
               <w:top w:val="single" w:sz="6" w:space="0" w:color="auto"/>
             </w:tcBorders>
+            <w:vAlign w:val="center"/>
           </w:tcPr>
           <w:p>
             <w:pPr>
@@ -482,7 +563,23 @@
                 <w:sz w:val="16"/>
                 <w:szCs w:val="16"/>
               </w:rPr>
-              <w:instrText xml:space="preserve"> MERGEFIELD  $T.N </w:instrText>
+              <w:instrText xml:space="preserve"> MER</w:instrText>
+            </w:r>
+            <w:r>
+              <w:rPr>
+                <w:rFonts w:ascii="Times New Roman" w:hAnsi="Times New Roman" w:cs="Times New Roman"/>
+                <w:sz w:val="20"/>
+                <w:szCs w:val="20"/>
+              </w:rPr>
+              <w:instrText>GEFIEL</w:instrText>
+            </w:r>
+            <w:r>
+              <w:rPr>
+                <w:rFonts w:ascii="Times New Roman" w:hAnsi="Times New Roman" w:cs="Times New Roman"/>
+                <w:sz w:val="16"/>
+                <w:szCs w:val="16"/>
+              </w:rPr>
+              <w:instrText xml:space="preserve">D  $T.N </w:instrText>
             </w:r>
             <w:r>
               <w:rPr>
@@ -513,10 +610,11 @@
         </w:tc>
         <w:tc>
           <w:tcPr>
-            <w:tcW w:w="4110" w:type="dxa"/>
+            <w:tcW w:w="1230" w:type="dxa"/>
             <w:tcBorders>
               <w:top w:val="single" w:sz="6" w:space="0" w:color="auto"/>
             </w:tcBorders>
+            <w:vAlign w:val="center"/>
           </w:tcPr>
           <w:p>
             <w:pPr>
@@ -540,7 +638,7 @@
                 <w:sz w:val="18"/>
                 <w:szCs w:val="18"/>
               </w:rPr>
-              <w:instrText xml:space="preserve"> MERGEFIELD  $T.NP </w:instrText>
+              <w:instrText xml:space="preserve"> MERGEFIELD  $T.M </w:instrText>
             </w:r>
             <w:r>
               <w:rPr>
@@ -557,7 +655,7 @@
                 <w:sz w:val="18"/>
                 <w:szCs w:val="18"/>
               </w:rPr>
-              <w:t>«$T.NP»</w:t>
+              <w:t>«$T.M»</w:t>
             </w:r>
             <w:r>
               <w:rPr>
@@ -571,10 +669,11 @@
         </w:tc>
         <w:tc>
           <w:tcPr>
-            <w:tcW w:w="2410" w:type="dxa"/>
+            <w:tcW w:w="2582" w:type="dxa"/>
             <w:tcBorders>
               <w:top w:val="single" w:sz="6" w:space="0" w:color="auto"/>
             </w:tcBorders>
+            <w:vAlign w:val="center"/>
           </w:tcPr>
           <w:p>
             <w:pPr>
@@ -598,7 +697,7 @@
                 <w:sz w:val="18"/>
                 <w:szCs w:val="18"/>
               </w:rPr>
-              <w:instrText xml:space="preserve"> MERGEFIELD  $T.TC </w:instrText>
+              <w:instrText xml:space="preserve"> MERGEFIELD  $T.NP </w:instrText>
             </w:r>
             <w:r>
               <w:rPr>
@@ -615,7 +714,7 @@
                 <w:sz w:val="18"/>
                 <w:szCs w:val="18"/>
               </w:rPr>
-              <w:t>«$T.TC»</w:t>
+              <w:t>«$T.NP»</w:t>
             </w:r>
             <w:r>
               <w:rPr>
@@ -629,13 +728,194 @@
         </w:tc>
         <w:tc>
           <w:tcPr>
-            <w:tcW w:w="2126" w:type="dxa"/>
+            <w:tcW w:w="1562" w:type="dxa"/>
             <w:tcBorders>
               <w:top w:val="single" w:sz="6" w:space="0" w:color="auto"/>
             </w:tcBorders>
+            <w:vAlign w:val="center"/>
           </w:tcPr>
           <w:p>
             <w:pPr>
+              <w:rPr>
+                <w:rFonts w:ascii="Times New Roman" w:hAnsi="Times New Roman" w:cs="Times New Roman"/>
+                <w:sz w:val="18"/>
+                <w:szCs w:val="18"/>
+              </w:rPr>
+            </w:pPr>
+            <w:r>
+              <w:rPr>
+                <w:rFonts w:ascii="Times New Roman" w:hAnsi="Times New Roman" w:cs="Times New Roman"/>
+                <w:sz w:val="18"/>
+                <w:szCs w:val="18"/>
+              </w:rPr>
+              <w:fldChar w:fldCharType="begin"/>
+            </w:r>
+            <w:r>
+              <w:rPr>
+                <w:rFonts w:ascii="Times New Roman" w:hAnsi="Times New Roman" w:cs="Times New Roman"/>
+                <w:sz w:val="18"/>
+                <w:szCs w:val="18"/>
+              </w:rPr>
+              <w:instrText xml:space="preserve"> MERGEFIELD  $T.DN </w:instrText>
+            </w:r>
+            <w:r>
+              <w:rPr>
+                <w:rFonts w:ascii="Times New Roman" w:hAnsi="Times New Roman" w:cs="Times New Roman"/>
+                <w:sz w:val="18"/>
+                <w:szCs w:val="18"/>
+              </w:rPr>
+              <w:fldChar w:fldCharType="separate"/>
+            </w:r>
+            <w:r>
+              <w:rPr>
+                <w:rFonts w:ascii="Times New Roman" w:hAnsi="Times New Roman" w:cs="Times New Roman"/>
+                <w:noProof/>
+                <w:sz w:val="18"/>
+                <w:szCs w:val="18"/>
+              </w:rPr>
+              <w:t>«$T.DN»</w:t>
+            </w:r>
+            <w:r>
+              <w:rPr>
+                <w:rFonts w:ascii="Times New Roman" w:hAnsi="Times New Roman" w:cs="Times New Roman"/>
+                <w:sz w:val="18"/>
+                <w:szCs w:val="18"/>
+              </w:rPr>
+              <w:fldChar w:fldCharType="end"/>
+            </w:r>
+          </w:p>
+        </w:tc>
+        <w:tc>
+          <w:tcPr>
+            <w:tcW w:w="1986" w:type="dxa"/>
+            <w:tcBorders>
+              <w:top w:val="single" w:sz="6" w:space="0" w:color="auto"/>
+            </w:tcBorders>
+            <w:vAlign w:val="center"/>
+          </w:tcPr>
+          <w:p>
+            <w:pPr>
+              <w:jc w:val="center"/>
+              <w:rPr>
+                <w:rFonts w:ascii="Times New Roman" w:hAnsi="Times New Roman" w:cs="Times New Roman"/>
+                <w:sz w:val="18"/>
+                <w:szCs w:val="18"/>
+              </w:rPr>
+            </w:pPr>
+            <w:r>
+              <w:rPr>
+                <w:rFonts w:ascii="Times New Roman" w:hAnsi="Times New Roman" w:cs="Times New Roman"/>
+                <w:sz w:val="18"/>
+                <w:szCs w:val="18"/>
+              </w:rPr>
+              <w:fldChar w:fldCharType="begin"/>
+            </w:r>
+            <w:r>
+              <w:rPr>
+                <w:rFonts w:ascii="Times New Roman" w:hAnsi="Times New Roman" w:cs="Times New Roman"/>
+                <w:sz w:val="18"/>
+                <w:szCs w:val="18"/>
+              </w:rPr>
+              <w:instrText xml:space="preserve"> MERGEFIELD  $T.LN </w:instrText>
+            </w:r>
+            <w:r>
+              <w:rPr>
+                <w:rFonts w:ascii="Times New Roman" w:hAnsi="Times New Roman" w:cs="Times New Roman"/>
+                <w:sz w:val="18"/>
+                <w:szCs w:val="18"/>
+              </w:rPr>
+              <w:fldChar w:fldCharType="separate"/>
+            </w:r>
+            <w:r>
+              <w:rPr>
+                <w:rFonts w:ascii="Times New Roman" w:hAnsi="Times New Roman" w:cs="Times New Roman"/>
+                <w:noProof/>
+                <w:sz w:val="18"/>
+                <w:szCs w:val="18"/>
+              </w:rPr>
+              <w:t>«$T.LN»</w:t>
+            </w:r>
+            <w:r>
+              <w:rPr>
+                <w:rFonts w:ascii="Times New Roman" w:hAnsi="Times New Roman" w:cs="Times New Roman"/>
+                <w:sz w:val="18"/>
+                <w:szCs w:val="18"/>
+              </w:rPr>
+              <w:fldChar w:fldCharType="end"/>
+            </w:r>
+          </w:p>
+        </w:tc>
+        <w:tc>
+          <w:tcPr>
+            <w:tcW w:w="1138" w:type="dxa"/>
+            <w:tcBorders>
+              <w:top w:val="single" w:sz="6" w:space="0" w:color="auto"/>
+            </w:tcBorders>
+            <w:vAlign w:val="center"/>
+          </w:tcPr>
+          <w:p>
+            <w:pPr>
+              <w:jc w:val="center"/>
+              <w:rPr>
+                <w:rFonts w:ascii="Times New Roman" w:hAnsi="Times New Roman" w:cs="Times New Roman"/>
+                <w:sz w:val="18"/>
+                <w:szCs w:val="18"/>
+              </w:rPr>
+            </w:pPr>
+            <w:r>
+              <w:rPr>
+                <w:rFonts w:ascii="Times New Roman" w:hAnsi="Times New Roman" w:cs="Times New Roman"/>
+                <w:sz w:val="18"/>
+                <w:szCs w:val="18"/>
+              </w:rPr>
+              <w:fldChar w:fldCharType="begin"/>
+            </w:r>
+            <w:r>
+              <w:rPr>
+                <w:rFonts w:ascii="Times New Roman" w:hAnsi="Times New Roman" w:cs="Times New Roman"/>
+                <w:sz w:val="18"/>
+                <w:szCs w:val="18"/>
+              </w:rPr>
+              <w:instrText xml:space="preserve"> MERGEFIELD  $T.TC </w:instrText>
+            </w:r>
+            <w:r>
+              <w:rPr>
+                <w:rFonts w:ascii="Times New Roman" w:hAnsi="Times New Roman" w:cs="Times New Roman"/>
+                <w:sz w:val="18"/>
+                <w:szCs w:val="18"/>
+              </w:rPr>
+              <w:fldChar w:fldCharType="separate"/>
+            </w:r>
+            <w:r>
+              <w:rPr>
+                <w:rFonts w:ascii="Times New Roman" w:hAnsi="Times New Roman" w:cs="Times New Roman"/>
+                <w:noProof/>
+                <w:sz w:val="18"/>
+                <w:szCs w:val="18"/>
+              </w:rPr>
+              <w:t>«$T.TC»</w:t>
+            </w:r>
+            <w:r>
+              <w:rPr>
+                <w:rFonts w:ascii="Times New Roman" w:hAnsi="Times New Roman" w:cs="Times New Roman"/>
+                <w:sz w:val="18"/>
+                <w:szCs w:val="18"/>
+              </w:rPr>
+              <w:fldChar w:fldCharType="end"/>
+            </w:r>
+          </w:p>
+        </w:tc>
+        <w:tc>
+          <w:tcPr>
+            <w:tcW w:w="1843" w:type="dxa"/>
+            <w:tcBorders>
+              <w:top w:val="single" w:sz="6" w:space="0" w:color="auto"/>
+            </w:tcBorders>
+            <w:vAlign w:val="center"/>
+          </w:tcPr>
+          <w:p>
+            <w:pPr>
+              <w:jc w:val="center"/>
               <w:rPr>
                 <w:rFonts w:ascii="Times New Roman" w:hAnsi="Times New Roman" w:cs="Times New Roman"/>
                 <w:sz w:val="18"/>
@@ -712,39 +992,35 @@
         <w:tblLook w:val="04A0" w:firstRow="1" w:lastRow="0" w:firstColumn="1" w:lastColumn="0" w:noHBand="0" w:noVBand="1"/>
       </w:tblPr>
       <w:tblGrid>
-        <w:gridCol w:w="4188"/>
-        <w:gridCol w:w="2900"/>
-        <w:gridCol w:w="3969"/>
+        <w:gridCol w:w="3825"/>
+        <w:gridCol w:w="4253"/>
+        <w:gridCol w:w="2979"/>
       </w:tblGrid>
       <w:tr>
         <w:tc>
           <w:tcPr>
-            <w:tcW w:w="4188" w:type="dxa"/>
+            <w:tcW w:w="3825" w:type="dxa"/>
           </w:tcPr>
           <w:p>
             <w:pPr>
               <w:rPr>
                 <w:rFonts w:ascii="Times New Roman" w:hAnsi="Times New Roman" w:cs="Times New Roman"/>
                 <w:b/>
+              </w:rPr>
+            </w:pPr>
+            <w:r>
+              <w:rPr>
+                <w:rFonts w:ascii="Times New Roman" w:hAnsi="Times New Roman" w:cs="Times New Roman"/>
+                <w:b/>
                 <w:sz w:val="24"/>
                 <w:szCs w:val="24"/>
               </w:rPr>
-            </w:pPr>
-            <w:r>
-              <w:rPr>
-                <w:rFonts w:ascii="Times New Roman" w:hAnsi="Times New Roman" w:cs="Times New Roman"/>
-                <w:b/>
-                <w:sz w:val="24"/>
-                <w:szCs w:val="24"/>
-              </w:rPr>
-              <w:t xml:space="preserve">        </w:t>
-            </w:r>
-            <w:r>
-              <w:rPr>
-                <w:rFonts w:ascii="Times New Roman" w:hAnsi="Times New Roman" w:cs="Times New Roman"/>
-                <w:b/>
-                <w:sz w:val="24"/>
-                <w:szCs w:val="24"/>
+              <w:t xml:space="preserve">   </w:t>
+            </w:r>
+            <w:r>
+              <w:rPr>
+                <w:rFonts w:ascii="Times New Roman" w:hAnsi="Times New Roman" w:cs="Times New Roman"/>
+                <w:b/>
               </w:rPr>
               <w:t>Signature Président du</w:t>
             </w:r>
@@ -752,8 +1028,6 @@
               <w:rPr>
                 <w:rFonts w:ascii="Times New Roman" w:hAnsi="Times New Roman" w:cs="Times New Roman"/>
                 <w:b/>
-                <w:sz w:val="24"/>
-                <w:szCs w:val="24"/>
               </w:rPr>
               <w:t xml:space="preserve"> Jury</w:t>
             </w:r>
@@ -761,23 +1035,28 @@
         </w:tc>
         <w:tc>
           <w:tcPr>
-            <w:tcW w:w="2900" w:type="dxa"/>
+            <w:tcW w:w="4253" w:type="dxa"/>
           </w:tcPr>
           <w:p>
             <w:pPr>
               <w:rPr>
                 <w:rFonts w:ascii="Times New Roman" w:hAnsi="Times New Roman" w:cs="Times New Roman"/>
                 <w:b/>
+              </w:rPr>
+            </w:pPr>
+            <w:r>
+              <w:rPr>
+                <w:rFonts w:ascii="Times New Roman" w:hAnsi="Times New Roman" w:cs="Times New Roman"/>
+                <w:b/>
                 <w:sz w:val="24"/>
                 <w:szCs w:val="24"/>
               </w:rPr>
-            </w:pPr>
-            <w:r>
-              <w:rPr>
-                <w:rFonts w:ascii="Times New Roman" w:hAnsi="Times New Roman" w:cs="Times New Roman"/>
-                <w:b/>
-                <w:sz w:val="24"/>
-                <w:szCs w:val="24"/>
+              <w:t xml:space="preserve"> </w:t>
+            </w:r>
+            <w:r>
+              <w:rPr>
+                <w:rFonts w:ascii="Times New Roman" w:hAnsi="Times New Roman" w:cs="Times New Roman"/>
+                <w:b/>
               </w:rPr>
               <w:t xml:space="preserve">Édité le </w:t>
             </w:r>
@@ -785,26 +1064,30 @@
               <w:rPr>
                 <w:rFonts w:ascii="Times New Roman" w:hAnsi="Times New Roman" w:cs="Times New Roman"/>
                 <w:b/>
-                <w:sz w:val="24"/>
-                <w:szCs w:val="24"/>
               </w:rPr>
               <w:t xml:space="preserve"> </w:t>
             </w:r>
             <w:r>
               <w:rPr>
                 <w:rFonts w:ascii="Times New Roman" w:hAnsi="Times New Roman" w:cs="Times New Roman"/>
+                <w:sz w:val="20"/>
+                <w:szCs w:val="20"/>
               </w:rPr>
               <w:fldChar w:fldCharType="begin"/>
             </w:r>
             <w:r>
               <w:rPr>
                 <w:rFonts w:ascii="Times New Roman" w:hAnsi="Times New Roman" w:cs="Times New Roman"/>
+                <w:sz w:val="20"/>
+                <w:szCs w:val="20"/>
               </w:rPr>
               <w:instrText xml:space="preserve"> MERGEFIELD  $d </w:instrText>
             </w:r>
             <w:r>
               <w:rPr>
                 <w:rFonts w:ascii="Times New Roman" w:hAnsi="Times New Roman" w:cs="Times New Roman"/>
+                <w:sz w:val="20"/>
+                <w:szCs w:val="20"/>
               </w:rPr>
               <w:fldChar w:fldCharType="separate"/>
             </w:r>
@@ -812,12 +1095,16 @@
               <w:rPr>
                 <w:rFonts w:ascii="Times New Roman" w:hAnsi="Times New Roman" w:cs="Times New Roman"/>
                 <w:noProof/>
+                <w:sz w:val="20"/>
+                <w:szCs w:val="20"/>
               </w:rPr>
               <w:t>«$d»</w:t>
             </w:r>
             <w:r>
               <w:rPr>
                 <w:rFonts w:ascii="Times New Roman" w:hAnsi="Times New Roman" w:cs="Times New Roman"/>
+                <w:sz w:val="20"/>
+                <w:szCs w:val="20"/>
               </w:rPr>
               <w:fldChar w:fldCharType="end"/>
             </w:r>
@@ -825,132 +1112,31 @@
         </w:tc>
         <w:tc>
           <w:tcPr>
-            <w:tcW w:w="3969" w:type="dxa"/>
+            <w:tcW w:w="2979" w:type="dxa"/>
           </w:tcPr>
           <w:p>
             <w:pPr>
               <w:rPr>
                 <w:rFonts w:ascii="Times New Roman" w:hAnsi="Times New Roman" w:cs="Times New Roman"/>
                 <w:b/>
+              </w:rPr>
+            </w:pPr>
+            <w:r>
+              <w:rPr>
+                <w:rFonts w:ascii="Times New Roman" w:hAnsi="Times New Roman" w:cs="Times New Roman"/>
+                <w:b/>
                 <w:sz w:val="24"/>
                 <w:szCs w:val="24"/>
               </w:rPr>
-            </w:pPr>
-            <w:r>
-              <w:rPr>
-                <w:rFonts w:ascii="Times New Roman" w:hAnsi="Times New Roman" w:cs="Times New Roman"/>
-                <w:b/>
-                <w:sz w:val="24"/>
-                <w:szCs w:val="24"/>
-              </w:rPr>
-              <w:t xml:space="preserve">                 </w:t>
-            </w:r>
-            <w:r>
-              <w:rPr>
-                <w:rFonts w:ascii="Times New Roman" w:hAnsi="Times New Roman" w:cs="Times New Roman"/>
-                <w:b/>
-                <w:sz w:val="24"/>
-                <w:szCs w:val="24"/>
-              </w:rPr>
-              <w:t xml:space="preserve">   </w:t>
-            </w:r>
-            <w:r>
-              <w:rPr>
-                <w:rFonts w:ascii="Times New Roman" w:hAnsi="Times New Roman" w:cs="Times New Roman"/>
-                <w:b/>
-                <w:sz w:val="24"/>
-                <w:szCs w:val="24"/>
+              <w:t xml:space="preserve"> </w:t>
+            </w:r>
+            <w:r>
+              <w:rPr>
+                <w:rFonts w:ascii="Times New Roman" w:hAnsi="Times New Roman" w:cs="Times New Roman"/>
+                <w:b/>
               </w:rPr>
               <w:t>Le Directeur Adjoint</w:t>
             </w:r>
-          </w:p>
-        </w:tc>
-      </w:tr>
-      <w:tr>
-        <w:tc>
-          <w:tcPr>
-            <w:tcW w:w="4188" w:type="dxa"/>
-          </w:tcPr>
-          <w:p>
-            <w:pPr>
-              <w:rPr>
-                <w:rFonts w:ascii="Times New Roman" w:hAnsi="Times New Roman" w:cs="Times New Roman"/>
-                <w:sz w:val="24"/>
-                <w:szCs w:val="24"/>
-              </w:rPr>
-            </w:pPr>
-          </w:p>
-        </w:tc>
-        <w:tc>
-          <w:tcPr>
-            <w:tcW w:w="2900" w:type="dxa"/>
-          </w:tcPr>
-          <w:p>
-            <w:pPr>
-              <w:rPr>
-                <w:rFonts w:ascii="Times New Roman" w:hAnsi="Times New Roman" w:cs="Times New Roman"/>
-                <w:sz w:val="24"/>
-                <w:szCs w:val="24"/>
-              </w:rPr>
-            </w:pPr>
-          </w:p>
-        </w:tc>
-        <w:tc>
-          <w:tcPr>
-            <w:tcW w:w="3969" w:type="dxa"/>
-          </w:tcPr>
-          <w:p>
-            <w:pPr>
-              <w:rPr>
-                <w:rFonts w:ascii="Times New Roman" w:hAnsi="Times New Roman" w:cs="Times New Roman"/>
-                <w:sz w:val="24"/>
-                <w:szCs w:val="24"/>
-              </w:rPr>
-            </w:pPr>
-          </w:p>
-        </w:tc>
-      </w:tr>
-      <w:tr>
-        <w:tc>
-          <w:tcPr>
-            <w:tcW w:w="4188" w:type="dxa"/>
-          </w:tcPr>
-          <w:p>
-            <w:pPr>
-              <w:rPr>
-                <w:rFonts w:ascii="Times New Roman" w:hAnsi="Times New Roman" w:cs="Times New Roman"/>
-                <w:sz w:val="24"/>
-                <w:szCs w:val="24"/>
-              </w:rPr>
-            </w:pPr>
-          </w:p>
-        </w:tc>
-        <w:tc>
-          <w:tcPr>
-            <w:tcW w:w="2900" w:type="dxa"/>
-          </w:tcPr>
-          <w:p>
-            <w:pPr>
-              <w:rPr>
-                <w:rFonts w:ascii="Times New Roman" w:hAnsi="Times New Roman" w:cs="Times New Roman"/>
-                <w:sz w:val="24"/>
-                <w:szCs w:val="24"/>
-              </w:rPr>
-            </w:pPr>
-          </w:p>
-        </w:tc>
-        <w:tc>
-          <w:tcPr>
-            <w:tcW w:w="3969" w:type="dxa"/>
-          </w:tcPr>
-          <w:p>
-            <w:pPr>
-              <w:rPr>
-                <w:rFonts w:ascii="Times New Roman" w:hAnsi="Times New Roman" w:cs="Times New Roman"/>
-                <w:sz w:val="24"/>
-                <w:szCs w:val="24"/>
-              </w:rPr>
-            </w:pPr>
           </w:p>
         </w:tc>
       </w:tr>
@@ -1180,8 +1366,6 @@
         <w:lang w:val="en-CA"/>
       </w:rPr>
     </w:pPr>
-    <w:bookmarkStart w:id="0" w:name="_GoBack"/>
-    <w:bookmarkEnd w:id="0"/>
   </w:p>
 </w:ftr>
 </file>

--- a/web/resources/releve/resultatFinal1.docx
+++ b/web/resources/releve/resultatFinal1.docx
@@ -272,8 +272,6 @@
               </w:rPr>
               <w:fldChar w:fldCharType="end"/>
             </w:r>
-            <w:bookmarkStart w:id="0" w:name="_GoBack"/>
-            <w:bookmarkEnd w:id="0"/>
           </w:p>
         </w:tc>
       </w:tr>
@@ -337,10 +335,11 @@
               <w:rPr>
                 <w:rFonts w:ascii="Times New Roman" w:hAnsi="Times New Roman" w:cs="Times New Roman"/>
                 <w:b/>
-                <w:vertAlign w:val="superscript"/>
-              </w:rPr>
-              <w:t>o</w:t>
-            </w:r>
+              </w:rPr>
+              <w:t>°</w:t>
+            </w:r>
+            <w:bookmarkStart w:id="0" w:name="_GoBack"/>
+            <w:bookmarkEnd w:id="0"/>
           </w:p>
         </w:tc>
         <w:tc>
